--- a/Faza 2-SSUv2/SSU_Registracija.docx
+++ b/Faza 2-SSUv2/SSU_Registracija.docx
@@ -3635,7 +3635,8 @@
           <w:tab w:val="left" w:pos="937"/>
           <w:tab w:val="left" w:pos="938"/>
         </w:tabs>
-        <w:spacing w:before="128"/>
+        <w:spacing w:before="120"/>
+        <w:ind w:left="1434" w:hanging="357"/>
         <w:rPr>
           <w:rFonts w:ascii="Arial" w:hAnsi="Arial" w:cs="Arial"/>
           <w:bCs/>
@@ -3686,7 +3687,8 @@
           <w:tab w:val="left" w:pos="937"/>
           <w:tab w:val="left" w:pos="938"/>
         </w:tabs>
-        <w:spacing w:before="128"/>
+        <w:spacing w:before="120"/>
+        <w:ind w:left="1434" w:hanging="357"/>
         <w:rPr>
           <w:rFonts w:ascii="Arial" w:hAnsi="Arial" w:cs="Arial"/>
           <w:bCs/>
@@ -3713,7 +3715,8 @@
           <w:tab w:val="left" w:pos="937"/>
           <w:tab w:val="left" w:pos="938"/>
         </w:tabs>
-        <w:spacing w:before="128"/>
+        <w:spacing w:before="120"/>
+        <w:ind w:left="1434" w:hanging="357"/>
         <w:rPr>
           <w:rFonts w:ascii="Arial" w:hAnsi="Arial" w:cs="Arial"/>
           <w:bCs/>
@@ -3740,7 +3743,8 @@
           <w:tab w:val="left" w:pos="937"/>
           <w:tab w:val="left" w:pos="938"/>
         </w:tabs>
-        <w:spacing w:before="128"/>
+        <w:spacing w:before="120"/>
+        <w:ind w:left="1434" w:hanging="357"/>
         <w:rPr>
           <w:rFonts w:ascii="Arial" w:hAnsi="Arial" w:cs="Arial"/>
           <w:bCs/>
@@ -3767,7 +3771,8 @@
           <w:tab w:val="left" w:pos="937"/>
           <w:tab w:val="left" w:pos="938"/>
         </w:tabs>
-        <w:spacing w:before="128"/>
+        <w:spacing w:before="120"/>
+        <w:ind w:left="1434" w:hanging="357"/>
         <w:rPr>
           <w:rFonts w:ascii="Arial" w:hAnsi="Arial" w:cs="Arial"/>
           <w:bCs/>
@@ -3794,7 +3799,8 @@
           <w:tab w:val="left" w:pos="937"/>
           <w:tab w:val="left" w:pos="938"/>
         </w:tabs>
-        <w:spacing w:before="128"/>
+        <w:spacing w:before="120"/>
+        <w:ind w:left="1434" w:hanging="357"/>
         <w:rPr>
           <w:rFonts w:ascii="Arial" w:hAnsi="Arial" w:cs="Arial"/>
           <w:bCs/>
@@ -4362,7 +4368,7 @@
             <w:noProof/>
             <w:lang w:val="sr-Latn-CS"/>
           </w:rPr>
-          <w:t>2</w:t>
+          <w:t>5</w:t>
         </w:r>
         <w:r>
           <w:fldChar w:fldCharType="end"/>
@@ -4474,7 +4480,7 @@
                     <w:noProof/>
                     <w:sz w:val="20"/>
                   </w:rPr>
-                  <w:t>3</w:t>
+                  <w:t>5</w:t>
                 </w:r>
                 <w:r>
                   <w:fldChar w:fldCharType="end"/>
@@ -7336,7 +7342,7 @@
 </file>
 
 <file path=customXml/itemProps1.xml><?xml version="1.0" encoding="utf-8"?>
-<ds:datastoreItem xmlns:ds="http://schemas.openxmlformats.org/officeDocument/2006/customXml" ds:itemID="{F641942F-FE7E-4B57-B272-7C86B22358C3}">
+<ds:datastoreItem xmlns:ds="http://schemas.openxmlformats.org/officeDocument/2006/customXml" ds:itemID="{F9FD0864-8D4A-4BDE-8F70-5D87602D7FFF}">
   <ds:schemaRefs>
     <ds:schemaRef ds:uri="http://schemas.openxmlformats.org/officeDocument/2006/bibliography"/>
   </ds:schemaRefs>
